--- a/QuanlytourDuLich/anh/seq-quanly.docx
+++ b/QuanlytourDuLich/anh/seq-quanly.docx
@@ -13,13 +13,80 @@
           <w:noProof/>
         </w:rPr>
         <w:drawing>
-          <wp:anchor distT="0" distB="0" distL="114300" distR="114300" simplePos="0" relativeHeight="251660288" behindDoc="0" locked="0" layoutInCell="1" allowOverlap="1" wp14:anchorId="6FCA5F76" wp14:editId="5365E51D">
+          <wp:anchor distT="0" distB="0" distL="114300" distR="114300" simplePos="0" relativeHeight="251659264" behindDoc="0" locked="0" layoutInCell="1" allowOverlap="1" wp14:anchorId="169282A4" wp14:editId="13ACB624">
             <wp:simplePos x="0" y="0"/>
             <wp:positionH relativeFrom="margin">
-              <wp:posOffset>-64135</wp:posOffset>
+              <wp:align>right</wp:align>
             </wp:positionH>
             <wp:positionV relativeFrom="paragraph">
-              <wp:posOffset>3116580</wp:posOffset>
+              <wp:posOffset>166</wp:posOffset>
+            </wp:positionV>
+            <wp:extent cx="5731510" cy="3198495"/>
+            <wp:effectExtent l="0" t="0" r="2540" b="1905"/>
+            <wp:wrapSquare wrapText="bothSides"/>
+            <wp:docPr id="1129927421" name="Picture 1" descr="A diagram with text on it&#10;&#10;Description automatically generated"/>
+            <wp:cNvGraphicFramePr>
+              <a:graphicFrameLocks xmlns:a="http://schemas.openxmlformats.org/drawingml/2006/main" noChangeAspect="1"/>
+            </wp:cNvGraphicFramePr>
+            <a:graphic xmlns:a="http://schemas.openxmlformats.org/drawingml/2006/main">
+              <a:graphicData uri="http://schemas.openxmlformats.org/drawingml/2006/picture">
+                <pic:pic xmlns:pic="http://schemas.openxmlformats.org/drawingml/2006/picture">
+                  <pic:nvPicPr>
+                    <pic:cNvPr id="1129927421" name="Picture 1" descr="A diagram with text on it&#10;&#10;Description automatically generated"/>
+                    <pic:cNvPicPr/>
+                  </pic:nvPicPr>
+                  <pic:blipFill>
+                    <a:blip r:embed="rId6" cstate="print">
+                      <a:extLst>
+                        <a:ext uri="{28A0092B-C50C-407E-A947-70E740481C1C}">
+                          <a14:useLocalDpi xmlns:a14="http://schemas.microsoft.com/office/drawing/2010/main" val="0"/>
+                        </a:ext>
+                      </a:extLst>
+                    </a:blip>
+                    <a:stretch>
+                      <a:fillRect/>
+                    </a:stretch>
+                  </pic:blipFill>
+                  <pic:spPr>
+                    <a:xfrm>
+                      <a:off x="0" y="0"/>
+                      <a:ext cx="5731510" cy="3198495"/>
+                    </a:xfrm>
+                    <a:prstGeom prst="rect">
+                      <a:avLst/>
+                    </a:prstGeom>
+                  </pic:spPr>
+                </pic:pic>
+              </a:graphicData>
+            </a:graphic>
+            <wp14:sizeRelH relativeFrom="page">
+              <wp14:pctWidth>0</wp14:pctWidth>
+            </wp14:sizeRelH>
+            <wp14:sizeRelV relativeFrom="page">
+              <wp14:pctHeight>0</wp14:pctHeight>
+            </wp14:sizeRelV>
+          </wp:anchor>
+        </w:drawing>
+      </w:r>
+    </w:p>
+    <w:p>
+      <w:pPr>
+        <w:rPr>
+          <w:lang w:val="en-US"/>
+        </w:rPr>
+      </w:pPr>
+      <w:r>
+        <w:rPr>
+          <w:noProof/>
+        </w:rPr>
+        <w:drawing>
+          <wp:anchor distT="0" distB="0" distL="114300" distR="114300" simplePos="0" relativeHeight="251660288" behindDoc="0" locked="0" layoutInCell="1" allowOverlap="1" wp14:anchorId="6FCA5F76" wp14:editId="7285D797">
+            <wp:simplePos x="0" y="0"/>
+            <wp:positionH relativeFrom="margin">
+              <wp:align>right</wp:align>
+            </wp:positionH>
+            <wp:positionV relativeFrom="paragraph">
+              <wp:posOffset>440055</wp:posOffset>
             </wp:positionV>
             <wp:extent cx="5756275" cy="3160395"/>
             <wp:effectExtent l="0" t="0" r="0" b="1905"/>
@@ -36,7 +103,7 @@
                     <pic:cNvPicPr/>
                   </pic:nvPicPr>
                   <pic:blipFill>
-                    <a:blip r:embed="rId6" cstate="print">
+                    <a:blip r:embed="rId7" cstate="print">
                       <a:extLst>
                         <a:ext uri="{28A0092B-C50C-407E-A947-70E740481C1C}">
                           <a14:useLocalDpi xmlns:a14="http://schemas.microsoft.com/office/drawing/2010/main" val="0"/>
@@ -70,63 +137,9 @@
       </w:r>
       <w:r>
         <w:rPr>
-          <w:noProof/>
-        </w:rPr>
-        <w:drawing>
-          <wp:anchor distT="0" distB="0" distL="114300" distR="114300" simplePos="0" relativeHeight="251659264" behindDoc="0" locked="0" layoutInCell="1" allowOverlap="1" wp14:anchorId="169282A4" wp14:editId="78759F1C">
-            <wp:simplePos x="0" y="0"/>
-            <wp:positionH relativeFrom="margin">
-              <wp:align>right</wp:align>
-            </wp:positionH>
-            <wp:positionV relativeFrom="paragraph">
-              <wp:posOffset>166</wp:posOffset>
-            </wp:positionV>
-            <wp:extent cx="5731510" cy="3198495"/>
-            <wp:effectExtent l="0" t="0" r="2540" b="1905"/>
-            <wp:wrapSquare wrapText="bothSides"/>
-            <wp:docPr id="1129927421" name="Picture 1" descr="A diagram with text on it&#10;&#10;Description automatically generated"/>
-            <wp:cNvGraphicFramePr>
-              <a:graphicFrameLocks xmlns:a="http://schemas.openxmlformats.org/drawingml/2006/main" noChangeAspect="1"/>
-            </wp:cNvGraphicFramePr>
-            <a:graphic xmlns:a="http://schemas.openxmlformats.org/drawingml/2006/main">
-              <a:graphicData uri="http://schemas.openxmlformats.org/drawingml/2006/picture">
-                <pic:pic xmlns:pic="http://schemas.openxmlformats.org/drawingml/2006/picture">
-                  <pic:nvPicPr>
-                    <pic:cNvPr id="1129927421" name="Picture 1" descr="A diagram with text on it&#10;&#10;Description automatically generated"/>
-                    <pic:cNvPicPr/>
-                  </pic:nvPicPr>
-                  <pic:blipFill>
-                    <a:blip r:embed="rId7" cstate="print">
-                      <a:extLst>
-                        <a:ext uri="{28A0092B-C50C-407E-A947-70E740481C1C}">
-                          <a14:useLocalDpi xmlns:a14="http://schemas.microsoft.com/office/drawing/2010/main" val="0"/>
-                        </a:ext>
-                      </a:extLst>
-                    </a:blip>
-                    <a:stretch>
-                      <a:fillRect/>
-                    </a:stretch>
-                  </pic:blipFill>
-                  <pic:spPr>
-                    <a:xfrm>
-                      <a:off x="0" y="0"/>
-                      <a:ext cx="5731510" cy="3198495"/>
-                    </a:xfrm>
-                    <a:prstGeom prst="rect">
-                      <a:avLst/>
-                    </a:prstGeom>
-                  </pic:spPr>
-                </pic:pic>
-              </a:graphicData>
-            </a:graphic>
-            <wp14:sizeRelH relativeFrom="page">
-              <wp14:pctWidth>0</wp14:pctWidth>
-            </wp14:sizeRelH>
-            <wp14:sizeRelV relativeFrom="page">
-              <wp14:pctHeight>0</wp14:pctHeight>
-            </wp14:sizeRelV>
-          </wp:anchor>
-        </w:drawing>
+          <w:lang w:val="en-US"/>
+        </w:rPr>
+        <w:br w:type="page"/>
       </w:r>
     </w:p>
     <w:p>
@@ -137,24 +150,11 @@
       </w:pPr>
       <w:r>
         <w:rPr>
-          <w:lang w:val="en-US"/>
-        </w:rPr>
-        <w:br w:type="page"/>
-      </w:r>
-    </w:p>
-    <w:p>
-      <w:pPr>
-        <w:rPr>
-          <w:lang w:val="en-US"/>
-        </w:rPr>
-      </w:pPr>
-      <w:r>
-        <w:rPr>
           <w:noProof/>
         </w:rPr>
         <w:lastRenderedPageBreak/>
         <w:drawing>
-          <wp:anchor distT="0" distB="0" distL="114300" distR="114300" simplePos="0" relativeHeight="251663360" behindDoc="0" locked="0" layoutInCell="1" allowOverlap="1" wp14:anchorId="268E058D" wp14:editId="5BC60B92">
+          <wp:anchor distT="0" distB="0" distL="114300" distR="114300" simplePos="0" relativeHeight="251663360" behindDoc="0" locked="0" layoutInCell="1" allowOverlap="1" wp14:anchorId="268E058D" wp14:editId="6265B2B6">
             <wp:simplePos x="0" y="0"/>
             <wp:positionH relativeFrom="margin">
               <wp:posOffset>-56929</wp:posOffset>
@@ -214,7 +214,7 @@
           <w:noProof/>
         </w:rPr>
         <w:drawing>
-          <wp:anchor distT="0" distB="0" distL="114300" distR="114300" simplePos="0" relativeHeight="251666432" behindDoc="0" locked="0" layoutInCell="1" allowOverlap="1" wp14:anchorId="7EAB5855" wp14:editId="4E6C1EEE">
+          <wp:anchor distT="0" distB="0" distL="114300" distR="114300" simplePos="0" relativeHeight="251666432" behindDoc="0" locked="0" layoutInCell="1" allowOverlap="1" wp14:anchorId="7EAB5855" wp14:editId="5CEBF011">
             <wp:simplePos x="0" y="0"/>
             <wp:positionH relativeFrom="margin">
               <wp:align>center</wp:align>
@@ -355,7 +355,7 @@
           <w:noProof/>
         </w:rPr>
         <w:drawing>
-          <wp:anchor distT="0" distB="0" distL="114300" distR="114300" simplePos="0" relativeHeight="251668480" behindDoc="0" locked="0" layoutInCell="1" allowOverlap="1" wp14:anchorId="61B6E1AF" wp14:editId="798B32AF">
+          <wp:anchor distT="0" distB="0" distL="114300" distR="114300" simplePos="0" relativeHeight="251668480" behindDoc="0" locked="0" layoutInCell="1" allowOverlap="1" wp14:anchorId="61B6E1AF" wp14:editId="0C4562CC">
             <wp:simplePos x="0" y="0"/>
             <wp:positionH relativeFrom="margin">
               <wp:align>right</wp:align>
@@ -496,7 +496,7 @@
           <w:noProof/>
         </w:rPr>
         <w:drawing>
-          <wp:anchor distT="0" distB="0" distL="114300" distR="114300" simplePos="0" relativeHeight="251672576" behindDoc="0" locked="0" layoutInCell="1" allowOverlap="1" wp14:anchorId="239FB8AA" wp14:editId="13FA1E90">
+          <wp:anchor distT="0" distB="0" distL="114300" distR="114300" simplePos="0" relativeHeight="251672576" behindDoc="0" locked="0" layoutInCell="1" allowOverlap="1" wp14:anchorId="239FB8AA" wp14:editId="54B058A4">
             <wp:simplePos x="0" y="0"/>
             <wp:positionH relativeFrom="margin">
               <wp:align>right</wp:align>
@@ -616,7 +616,7 @@
           <w:noProof/>
         </w:rPr>
         <w:drawing>
-          <wp:anchor distT="0" distB="0" distL="114300" distR="114300" simplePos="0" relativeHeight="251670528" behindDoc="0" locked="0" layoutInCell="1" allowOverlap="1" wp14:anchorId="34BE8E10" wp14:editId="2A1E8A84">
+          <wp:anchor distT="0" distB="0" distL="114300" distR="114300" simplePos="0" relativeHeight="251670528" behindDoc="0" locked="0" layoutInCell="1" allowOverlap="1" wp14:anchorId="34BE8E10" wp14:editId="613BF845">
             <wp:simplePos x="0" y="0"/>
             <wp:positionH relativeFrom="column">
               <wp:posOffset>-1022</wp:posOffset>
@@ -757,7 +757,7 @@
           <w:noProof/>
         </w:rPr>
         <w:drawing>
-          <wp:anchor distT="0" distB="0" distL="114300" distR="114300" simplePos="0" relativeHeight="251675648" behindDoc="0" locked="0" layoutInCell="1" allowOverlap="1" wp14:anchorId="2BC8FACD" wp14:editId="0F7E0574">
+          <wp:anchor distT="0" distB="0" distL="114300" distR="114300" simplePos="0" relativeHeight="251675648" behindDoc="0" locked="0" layoutInCell="1" allowOverlap="1" wp14:anchorId="2BC8FACD" wp14:editId="6F245E21">
             <wp:simplePos x="0" y="0"/>
             <wp:positionH relativeFrom="margin">
               <wp:align>right</wp:align>
@@ -831,7 +831,7 @@
         </w:rPr>
         <w:lastRenderedPageBreak/>
         <w:drawing>
-          <wp:anchor distT="0" distB="0" distL="114300" distR="114300" simplePos="0" relativeHeight="251681792" behindDoc="0" locked="0" layoutInCell="1" allowOverlap="1" wp14:anchorId="4981545C" wp14:editId="0DBCD468">
+          <wp:anchor distT="0" distB="0" distL="114300" distR="114300" simplePos="0" relativeHeight="251681792" behindDoc="0" locked="0" layoutInCell="1" allowOverlap="1" wp14:anchorId="4981545C" wp14:editId="53B202DB">
             <wp:simplePos x="0" y="0"/>
             <wp:positionH relativeFrom="margin">
               <wp:posOffset>-97376</wp:posOffset>
@@ -1032,7 +1032,7 @@
           <w:noProof/>
         </w:rPr>
         <w:drawing>
-          <wp:anchor distT="0" distB="0" distL="114300" distR="114300" simplePos="0" relativeHeight="251683840" behindDoc="0" locked="0" layoutInCell="1" allowOverlap="1" wp14:anchorId="11B2932F" wp14:editId="75724EB3">
+          <wp:anchor distT="0" distB="0" distL="114300" distR="114300" simplePos="0" relativeHeight="251683840" behindDoc="0" locked="0" layoutInCell="1" allowOverlap="1" wp14:anchorId="11B2932F" wp14:editId="48F40008">
             <wp:simplePos x="0" y="0"/>
             <wp:positionH relativeFrom="margin">
               <wp:posOffset>-127470</wp:posOffset>
@@ -1449,7 +1449,7 @@
           <w:noProof/>
         </w:rPr>
         <w:drawing>
-          <wp:anchor distT="0" distB="0" distL="114300" distR="114300" simplePos="0" relativeHeight="251687936" behindDoc="0" locked="0" layoutInCell="1" allowOverlap="1" wp14:anchorId="2C68AAA0" wp14:editId="797E6289">
+          <wp:anchor distT="0" distB="0" distL="114300" distR="114300" simplePos="0" relativeHeight="251687936" behindDoc="0" locked="0" layoutInCell="1" allowOverlap="1" wp14:anchorId="2C68AAA0" wp14:editId="7F28528E">
             <wp:simplePos x="0" y="0"/>
             <wp:positionH relativeFrom="margin">
               <wp:align>right</wp:align>
@@ -1517,7 +1517,7 @@
         </w:rPr>
         <w:lastRenderedPageBreak/>
         <w:drawing>
-          <wp:anchor distT="0" distB="0" distL="114300" distR="114300" simplePos="0" relativeHeight="251708416" behindDoc="0" locked="0" layoutInCell="1" allowOverlap="1" wp14:anchorId="0D2E4E4B" wp14:editId="40D3E472">
+          <wp:anchor distT="0" distB="0" distL="114300" distR="114300" simplePos="0" relativeHeight="251708416" behindDoc="0" locked="0" layoutInCell="1" allowOverlap="1" wp14:anchorId="0D2E4E4B" wp14:editId="3240E89B">
             <wp:simplePos x="0" y="0"/>
             <wp:positionH relativeFrom="margin">
               <wp:posOffset>-61061</wp:posOffset>
@@ -1651,7 +1651,7 @@
           <w:noProof/>
         </w:rPr>
         <w:drawing>
-          <wp:anchor distT="0" distB="0" distL="114300" distR="114300" simplePos="0" relativeHeight="251693056" behindDoc="0" locked="0" layoutInCell="1" allowOverlap="1" wp14:anchorId="5C7C6112" wp14:editId="5762D11D">
+          <wp:anchor distT="0" distB="0" distL="114300" distR="114300" simplePos="0" relativeHeight="251693056" behindDoc="0" locked="0" layoutInCell="1" allowOverlap="1" wp14:anchorId="5C7C6112" wp14:editId="0FB873D8">
             <wp:simplePos x="0" y="0"/>
             <wp:positionH relativeFrom="column">
               <wp:posOffset>0</wp:posOffset>
@@ -2277,7 +2277,7 @@
           <w:noProof/>
         </w:rPr>
         <w:drawing>
-          <wp:anchor distT="0" distB="0" distL="114300" distR="114300" simplePos="0" relativeHeight="251703296" behindDoc="0" locked="0" layoutInCell="1" allowOverlap="1" wp14:anchorId="1F521CB4" wp14:editId="295B2AFC">
+          <wp:anchor distT="0" distB="0" distL="114300" distR="114300" simplePos="0" relativeHeight="251703296" behindDoc="0" locked="0" layoutInCell="1" allowOverlap="1" wp14:anchorId="1F521CB4" wp14:editId="5445AADB">
             <wp:simplePos x="0" y="0"/>
             <wp:positionH relativeFrom="margin">
               <wp:align>right</wp:align>
@@ -2344,7 +2344,7 @@
           <w:noProof/>
         </w:rPr>
         <w:drawing>
-          <wp:anchor distT="0" distB="0" distL="114300" distR="114300" simplePos="0" relativeHeight="251705344" behindDoc="0" locked="0" layoutInCell="1" allowOverlap="1" wp14:anchorId="63BC178D" wp14:editId="3725461B">
+          <wp:anchor distT="0" distB="0" distL="114300" distR="114300" simplePos="0" relativeHeight="251705344" behindDoc="0" locked="0" layoutInCell="1" allowOverlap="1" wp14:anchorId="63BC178D" wp14:editId="194702DE">
             <wp:simplePos x="0" y="0"/>
             <wp:positionH relativeFrom="column">
               <wp:posOffset>0</wp:posOffset>
